--- a/doc/guide.docx
+++ b/doc/guide.docx
@@ -23,6 +23,9 @@
     </w:p>
     <w:p>
       <w:r>
+        <w:rPr>
+          <w:noProof/>
+        </w:rPr>
         <w:drawing>
           <wp:inline distT="0" distB="0" distL="0" distR="0" wp14:anchorId="5508B612" wp14:editId="3CF18F07">
             <wp:extent cx="1314450" cy="1457325"/>
@@ -67,6 +70,9 @@
     </w:p>
     <w:p>
       <w:r>
+        <w:rPr>
+          <w:noProof/>
+        </w:rPr>
         <w:drawing>
           <wp:inline distT="0" distB="0" distL="0" distR="0" wp14:anchorId="71D39FD0" wp14:editId="4731C693">
             <wp:extent cx="5220429" cy="1467055"/>
@@ -133,6 +139,9 @@
     </w:p>
     <w:p>
       <w:r>
+        <w:rPr>
+          <w:noProof/>
+        </w:rPr>
         <w:drawing>
           <wp:inline distT="0" distB="0" distL="0" distR="0" wp14:anchorId="4B8CF141" wp14:editId="7BA6A40F">
             <wp:extent cx="2038350" cy="2000250"/>
@@ -188,6 +197,9 @@
     </w:p>
     <w:p>
       <w:r>
+        <w:rPr>
+          <w:noProof/>
+        </w:rPr>
         <w:drawing>
           <wp:inline distT="0" distB="0" distL="0" distR="0" wp14:anchorId="1EDED3F5" wp14:editId="65762D47">
             <wp:extent cx="1771650" cy="209550"/>
@@ -280,6 +292,24 @@
     </w:p>
     <w:p/>
     <w:p/>
+    <w:p/>
+    <w:p>
+      <w:r>
+        <w:t>Je vous enverrai bientôt mes analyses sur le code</w:t>
+      </w:r>
+      <w:r>
+        <w:t xml:space="preserve"> </w:t>
+      </w:r>
+      <w:r>
+        <w:t>(</w:t>
+      </w:r>
+      <w:r>
+        <w:t>CYBERIA/</w:t>
+      </w:r>
+      <w:r>
+        <w:t>code/src/)</w:t>
+      </w:r>
+    </w:p>
     <w:sectPr>
       <w:pgSz w:w="11906" w:h="16838"/>
       <w:pgMar w:top="1417" w:right="1417" w:bottom="1417" w:left="1417" w:header="708" w:footer="708" w:gutter="0"/>
@@ -1202,6 +1232,7 @@
   <w:style w:type="character" w:default="1" w:styleId="Policepardfaut">
     <w:name w:val="Default Paragraph Font"/>
     <w:uiPriority w:val="1"/>
+    <w:semiHidden/>
     <w:unhideWhenUsed/>
   </w:style>
   <w:style w:type="table" w:default="1" w:styleId="TableauNormal">

--- a/doc/guide.docx
+++ b/doc/guide.docx
@@ -2,6 +2,40 @@
 <file path=word/document.xml><?xml version="1.0" encoding="utf-8"?>
 <w:document xmlns:wpc="http://schemas.microsoft.com/office/word/2010/wordprocessingCanvas" xmlns:cx="http://schemas.microsoft.com/office/drawing/2014/chartex" xmlns:cx1="http://schemas.microsoft.com/office/drawing/2015/9/8/chartex" xmlns:cx2="http://schemas.microsoft.com/office/drawing/2015/10/21/chartex" xmlns:cx3="http://schemas.microsoft.com/office/drawing/2016/5/9/chartex" xmlns:cx4="http://schemas.microsoft.com/office/drawing/2016/5/10/chartex" xmlns:cx5="http://schemas.microsoft.com/office/drawing/2016/5/11/chartex" xmlns:cx6="http://schemas.microsoft.com/office/drawing/2016/5/12/chartex" xmlns:cx7="http://schemas.microsoft.com/office/drawing/2016/5/13/chartex" xmlns:cx8="http://schemas.microsoft.com/office/drawing/2016/5/14/chartex" xmlns:mc="http://schemas.openxmlformats.org/markup-compatibility/2006" xmlns:aink="http://schemas.microsoft.com/office/drawing/2016/ink" xmlns:am3d="http://schemas.microsoft.com/office/drawing/2017/model3d" xmlns:o="urn:schemas-microsoft-com:office:office" xmlns:oel="http://schemas.microsoft.com/office/2019/extlst" xmlns:r="http://schemas.openxmlformats.org/officeDocument/2006/relationships" xmlns:m="http://schemas.openxmlformats.org/officeDocument/2006/math" xmlns:v="urn:schemas-microsoft-com:vml" xmlns:wp14="http://schemas.microsoft.com/office/word/2010/wordprocessingDrawing" xmlns:wp="http://schemas.openxmlformats.org/drawingml/2006/wordprocessingDrawing" xmlns:w10="urn:schemas-microsoft-com:office:word" xmlns:w="http://schemas.openxmlformats.org/wordprocessingml/2006/main" xmlns:w14="http://schemas.microsoft.com/office/word/2010/wordml" xmlns:w15="http://schemas.microsoft.com/office/word/2012/wordml" xmlns:w16cex="http://schemas.microsoft.com/office/word/2018/wordml/cex" xmlns:w16cid="http://schemas.microsoft.com/office/word/2016/wordml/cid" xmlns:w16="http://schemas.microsoft.com/office/word/2018/wordml" xmlns:w16du="http://schemas.microsoft.com/office/word/2023/wordml/word16du" xmlns:w16sdtdh="http://schemas.microsoft.com/office/word/2020/wordml/sdtdatahash" xmlns:w16sdtfl="http://schemas.microsoft.com/office/word/2024/wordml/sdtformatlock" xmlns:w16se="http://schemas.microsoft.com/office/word/2015/wordml/symex" xmlns:wpg="http://schemas.microsoft.com/office/word/2010/wordprocessingGroup" xmlns:wpi="http://schemas.microsoft.com/office/word/2010/wordprocessingInk" xmlns:wne="http://schemas.microsoft.com/office/word/2006/wordml" xmlns:wps="http://schemas.microsoft.com/office/word/2010/wordprocessingShape" mc:Ignorable="w14 w15 w16se w16cid w16 w16cex w16sdtdh w16sdtfl w16du wp14">
   <w:body>
+    <w:p>
+      <w:r>
+        <w:t>Antenne</w:t>
+      </w:r>
+      <w:r>
+        <w:t xml:space="preserve"> -&gt; </w:t>
+      </w:r>
+      <w:r>
+        <w:t xml:space="preserve">Filtre </w:t>
+      </w:r>
+      <w:r>
+        <w:t xml:space="preserve">-&gt; </w:t>
+      </w:r>
+      <w:r>
+        <w:t xml:space="preserve"> </w:t>
+      </w:r>
+      <w:r>
+        <w:t xml:space="preserve">ampli (avec mini </w:t>
+      </w:r>
+      <w:proofErr w:type="spellStart"/>
+      <w:r>
+        <w:t>usb</w:t>
+      </w:r>
+      <w:proofErr w:type="spellEnd"/>
+      <w:r>
+        <w:t xml:space="preserve">) -&gt; </w:t>
+      </w:r>
+      <w:r>
+        <w:t>USRP</w:t>
+      </w:r>
+    </w:p>
+    <w:p/>
+    <w:p/>
+    <w:p/>
     <w:p>
       <w:r>
         <w:t>Double-cliquez sur le fichier run.bat</w:t>
@@ -142,6 +176,7 @@
         <w:rPr>
           <w:noProof/>
         </w:rPr>
+        <w:lastRenderedPageBreak/>
         <w:drawing>
           <wp:inline distT="0" distB="0" distL="0" distR="0" wp14:anchorId="4B8CF141" wp14:editId="7BA6A40F">
             <wp:extent cx="2038350" cy="2000250"/>
@@ -182,8 +217,13 @@
     <w:p/>
     <w:p/>
     <w:p>
-      <w:r>
-        <w:t xml:space="preserve">étape cruciale pour capter </w:t>
+      <w:proofErr w:type="gramStart"/>
+      <w:r>
+        <w:t>étape</w:t>
+      </w:r>
+      <w:proofErr w:type="gramEnd"/>
+      <w:r>
+        <w:t xml:space="preserve"> cruciale pour capter </w:t>
       </w:r>
       <w:r>
         <w:t xml:space="preserve">une </w:t>
@@ -251,6 +291,7 @@
         <w:t xml:space="preserve">Faites varier la </w:t>
       </w:r>
       <w:proofErr w:type="spellStart"/>
+      <w:proofErr w:type="gramStart"/>
       <w:r>
         <w:t>fréq</w:t>
       </w:r>
@@ -259,7 +300,11 @@
         <w:t xml:space="preserve"> </w:t>
       </w:r>
       <w:r>
-        <w:t xml:space="preserve"> par exemple </w:t>
+        <w:t xml:space="preserve"> par</w:t>
+      </w:r>
+      <w:proofErr w:type="gramEnd"/>
+      <w:r>
+        <w:t xml:space="preserve"> exemple </w:t>
       </w:r>
       <w:r>
         <w:t>29</w:t>
@@ -1232,7 +1277,6 @@
   <w:style w:type="character" w:default="1" w:styleId="Policepardfaut">
     <w:name w:val="Default Paragraph Font"/>
     <w:uiPriority w:val="1"/>
-    <w:semiHidden/>
     <w:unhideWhenUsed/>
   </w:style>
   <w:style w:type="table" w:default="1" w:styleId="TableauNormal">
